--- a/Social Media affect to the Education.docx
+++ b/Social Media affect to the Education.docx
@@ -143,44 +143,77 @@
         <w:rPr>
           <w:sz w:val="24"/>
         </w:rPr>
-        <w:t>explain how to be aware of these messages and need to be in touch with students, what they are doing with the social media. Some messages are send in really attractive if students have known them they can ignore them and be safe while using social media. Another effect is get addicted to the social media, students can have a specific time in a day to use social media. Students purpose in using social media is the most important, the more they use it for education purpose more they can avoid the bad effects in social media.</w:t>
-      </w:r>
+        <w:t xml:space="preserve">explain how to be aware of these messages and need to be in touch with students, what they are doing with the social media. Some messages are send in really attractive if students have known them they can ignore them and be safe while using social media. Another effect is get addicted to the social media, students can have a specific time in a day to use social media. Students purpose in using social media is the most important, the more they use it for education purpose more they can avoid the bad effects in social media. </w:t>
+      </w:r>
+      <w:r>
+        <w:rPr>
+          <w:sz w:val="24"/>
+        </w:rPr>
+        <w:t xml:space="preserve"> </w:t>
+      </w:r>
+      <w:r>
+        <w:rPr>
+          <w:sz w:val="24"/>
+        </w:rPr>
+        <w:t xml:space="preserve">  </w:t>
+      </w:r>
+    </w:p>
+    <w:p>
+      <w:pPr>
+        <w:rPr>
+          <w:sz w:val="24"/>
+        </w:rPr>
+      </w:pPr>
+    </w:p>
+    <w:p>
+      <w:pPr>
+        <w:jc w:val="center"/>
+        <w:rPr>
+          <w:b/>
+          <w:sz w:val="32"/>
+        </w:rPr>
+      </w:pPr>
+    </w:p>
+    <w:p>
+      <w:pPr>
+        <w:jc w:val="center"/>
+        <w:rPr>
+          <w:b/>
+          <w:sz w:val="32"/>
+        </w:rPr>
+      </w:pPr>
+      <w:r>
+        <w:rPr>
+          <w:b/>
+          <w:sz w:val="32"/>
+        </w:rPr>
+        <w:lastRenderedPageBreak/>
+        <w:t>Conclusion</w:t>
+      </w:r>
+    </w:p>
+    <w:p>
+      <w:pPr>
+        <w:rPr>
+          <w:sz w:val="24"/>
+        </w:rPr>
+      </w:pPr>
+      <w:r>
+        <w:rPr>
+          <w:sz w:val="24"/>
+        </w:rPr>
+        <w:t>Social media can be affected to human in many ways but mental health, education and society are the most important platforms from that. It can be affect in good way but on the same time it can be bad so users have the responsibility to use it well. There are lot of legal actions taken to stop the bad effects of social media to secure the society, education and the mental and physical health of the users. It becomes lot of valuable to the humans today lot of businesses and services are run in the social media and it creates big job opportunities.  In a platform like social media users can be hacked or mislead quickly so they need to be more responsible and careful while there are in social media, there are lot of legal actions are established by the owners of social media but even that bad effects become unstoppable, that’s why users need to be more careful about security, so that young adults need to be more secure and careful while they get the full use of the social media to get succeed in their day to day life challenges.</w:t>
+      </w:r>
+    </w:p>
+    <w:p>
+      <w:pPr>
+        <w:jc w:val="center"/>
+        <w:rPr>
+          <w:b/>
+          <w:sz w:val="32"/>
+        </w:rPr>
+      </w:pPr>
       <w:bookmarkStart w:id="0" w:name="_GoBack"/>
       <w:bookmarkEnd w:id="0"/>
-      <w:r>
-        <w:rPr>
-          <w:sz w:val="24"/>
-        </w:rPr>
-        <w:t xml:space="preserve"> </w:t>
-      </w:r>
-      <w:r>
-        <w:rPr>
-          <w:sz w:val="24"/>
-        </w:rPr>
-        <w:t xml:space="preserve"> </w:t>
-      </w:r>
-      <w:r>
-        <w:rPr>
-          <w:sz w:val="24"/>
-        </w:rPr>
-        <w:t xml:space="preserve">  </w:t>
-      </w:r>
-    </w:p>
-    <w:p>
-      <w:pPr>
-        <w:rPr>
-          <w:sz w:val="24"/>
-        </w:rPr>
-      </w:pPr>
-    </w:p>
-    <w:p>
-      <w:pPr>
-        <w:jc w:val="center"/>
-        <w:rPr>
-          <w:b/>
-          <w:sz w:val="32"/>
-        </w:rPr>
-      </w:pPr>
     </w:p>
     <w:sectPr>
       <w:pgSz w:w="12240" w:h="15840"/>
@@ -621,10 +654,10 @@
   <a:themeElements>
     <a:clrScheme name="Office">
       <a:dk1>
-        <a:sysClr val="windowText" lastClr="DEDEDE"/>
+        <a:sysClr val="windowText" lastClr="000000"/>
       </a:dk1>
       <a:lt1>
-        <a:sysClr val="window" lastClr="2B3544"/>
+        <a:sysClr val="window" lastClr="FFFFFF"/>
       </a:lt1>
       <a:dk2>
         <a:srgbClr val="44546A"/>

--- a/Social Media affect to the Education.docx
+++ b/Social Media affect to the Education.docx
@@ -1,7 +1,182 @@
 
 <file path=word/document.xml><?xml version="1.0" encoding="utf-8"?>
-<w:document xmlns:wpc="http://schemas.microsoft.com/office/word/2010/wordprocessingCanvas" xmlns:cx="http://schemas.microsoft.com/office/drawing/2014/chartex" xmlns:mc="http://schemas.openxmlformats.org/markup-compatibility/2006" xmlns:o="urn:schemas-microsoft-com:office:office" xmlns:r="http://schemas.openxmlformats.org/officeDocument/2006/relationships" xmlns:m="http://schemas.openxmlformats.org/officeDocument/2006/math" xmlns:v="urn:schemas-microsoft-com:vml" xmlns:wp14="http://schemas.microsoft.com/office/word/2010/wordprocessingDrawing" xmlns:wp="http://schemas.openxmlformats.org/drawingml/2006/wordprocessingDrawing" xmlns:w10="urn:schemas-microsoft-com:office:word" xmlns:w="http://schemas.openxmlformats.org/wordprocessingml/2006/main" xmlns:w14="http://schemas.microsoft.com/office/word/2010/wordml" xmlns:w15="http://schemas.microsoft.com/office/word/2012/wordml" xmlns:w16se="http://schemas.microsoft.com/office/word/2015/wordml/symex" xmlns:wpg="http://schemas.microsoft.com/office/word/2010/wordprocessingGroup" xmlns:wpi="http://schemas.microsoft.com/office/word/2010/wordprocessingInk" xmlns:wne="http://schemas.microsoft.com/office/word/2006/wordml" xmlns:wps="http://schemas.microsoft.com/office/word/2010/wordprocessingShape" mc:Ignorable="w14 w15 w16se wp14">
+<w:document xmlns:wpc="http://schemas.microsoft.com/office/word/2010/wordprocessingCanvas" xmlns:cx="http://schemas.microsoft.com/office/drawing/2014/chartex" xmlns:cx1="http://schemas.microsoft.com/office/drawing/2015/9/8/chartex" xmlns:cx2="http://schemas.microsoft.com/office/drawing/2015/10/21/chartex" xmlns:cx3="http://schemas.microsoft.com/office/drawing/2016/5/9/chartex" xmlns:cx4="http://schemas.microsoft.com/office/drawing/2016/5/10/chartex" xmlns:cx5="http://schemas.microsoft.com/office/drawing/2016/5/11/chartex" xmlns:cx6="http://schemas.microsoft.com/office/drawing/2016/5/12/chartex" xmlns:cx7="http://schemas.microsoft.com/office/drawing/2016/5/13/chartex" xmlns:cx8="http://schemas.microsoft.com/office/drawing/2016/5/14/chartex" xmlns:mc="http://schemas.openxmlformats.org/markup-compatibility/2006" xmlns:aink="http://schemas.microsoft.com/office/drawing/2016/ink" xmlns:am3d="http://schemas.microsoft.com/office/drawing/2017/model3d" xmlns:o="urn:schemas-microsoft-com:office:office" xmlns:r="http://schemas.openxmlformats.org/officeDocument/2006/relationships" xmlns:m="http://schemas.openxmlformats.org/officeDocument/2006/math" xmlns:v="urn:schemas-microsoft-com:vml" xmlns:wp14="http://schemas.microsoft.com/office/word/2010/wordprocessingDrawing" xmlns:wp="http://schemas.openxmlformats.org/drawingml/2006/wordprocessingDrawing" xmlns:w10="urn:schemas-microsoft-com:office:word" xmlns:w="http://schemas.openxmlformats.org/wordprocessingml/2006/main" xmlns:w14="http://schemas.microsoft.com/office/word/2010/wordml" xmlns:w15="http://schemas.microsoft.com/office/word/2012/wordml" xmlns:w16cex="http://schemas.microsoft.com/office/word/2018/wordml/cex" xmlns:w16cid="http://schemas.microsoft.com/office/word/2016/wordml/cid" xmlns:w16="http://schemas.microsoft.com/office/word/2018/wordml" xmlns:w16se="http://schemas.microsoft.com/office/word/2015/wordml/symex" xmlns:wpg="http://schemas.microsoft.com/office/word/2010/wordprocessingGroup" xmlns:wpi="http://schemas.microsoft.com/office/word/2010/wordprocessingInk" xmlns:wne="http://schemas.microsoft.com/office/word/2006/wordml" xmlns:wps="http://schemas.microsoft.com/office/word/2010/wordprocessingShape" mc:Ignorable="w14 w15 w16se w16cid w16 w16cex wp14">
   <w:body>
+    <w:p>
+      <w:pPr>
+        <w:jc w:val="center"/>
+        <w:rPr>
+          <w:b/>
+          <w:sz w:val="40"/>
+          <w:szCs w:val="28"/>
+        </w:rPr>
+      </w:pPr>
+      <w:bookmarkStart w:id="0" w:name="_Hlk55584597"/>
+      <w:r>
+        <w:rPr>
+          <w:b/>
+          <w:sz w:val="40"/>
+          <w:szCs w:val="28"/>
+        </w:rPr>
+        <w:t>Social Media affect to the Education</w:t>
+      </w:r>
+    </w:p>
+    <w:p>
+      <w:pPr>
+        <w:jc w:val="center"/>
+        <w:rPr>
+          <w:b/>
+          <w:sz w:val="40"/>
+          <w:szCs w:val="28"/>
+        </w:rPr>
+      </w:pPr>
+    </w:p>
+    <w:p>
+      <w:pPr>
+        <w:rPr>
+          <w:sz w:val="24"/>
+        </w:rPr>
+      </w:pPr>
+      <w:r>
+        <w:rPr>
+          <w:sz w:val="24"/>
+        </w:rPr>
+        <w:t>Social media affected to the education in both good and bad ways.</w:t>
+      </w:r>
+      <w:r>
+        <w:rPr>
+          <w:sz w:val="24"/>
+        </w:rPr>
+        <w:t xml:space="preserve"> There are lot of social media platforms like Facebook, Instagram, WhatsApp, YouTube.</w:t>
+      </w:r>
+      <w:r>
+        <w:rPr>
+          <w:sz w:val="24"/>
+        </w:rPr>
+        <w:t xml:space="preserve"> Social media is a good platform for students to learn new things because lot of people that have lot of knowledge and experience in different things surrounded by the social media every day. But social media can affect badly to the education life of student.</w:t>
+      </w:r>
+    </w:p>
+    <w:p>
+      <w:pPr>
+        <w:rPr>
+          <w:sz w:val="24"/>
+        </w:rPr>
+      </w:pPr>
+      <w:r>
+        <w:rPr>
+          <w:sz w:val="24"/>
+        </w:rPr>
+        <w:t xml:space="preserve">There are lot of advantages for students when they use social media to learn new things or subject related things. Students can join </w:t>
+      </w:r>
+      <w:proofErr w:type="gramStart"/>
+      <w:r>
+        <w:rPr>
+          <w:sz w:val="24"/>
+        </w:rPr>
+        <w:t>in to</w:t>
+      </w:r>
+      <w:proofErr w:type="gramEnd"/>
+      <w:r>
+        <w:rPr>
+          <w:sz w:val="24"/>
+        </w:rPr>
+        <w:t xml:space="preserve"> groups that are related to education so they can ask questions from fellow group members or students can answer other </w:t>
+      </w:r>
+      <w:r>
+        <w:rPr>
+          <w:sz w:val="24"/>
+        </w:rPr>
+        <w:t>members</w:t>
+      </w:r>
+      <w:r>
+        <w:rPr>
+          <w:sz w:val="24"/>
+        </w:rPr>
+        <w:t xml:space="preserve"> questions and share good knowledge with members.</w:t>
+      </w:r>
+      <w:r>
+        <w:rPr>
+          <w:sz w:val="24"/>
+        </w:rPr>
+        <w:t xml:space="preserve"> If students need more practical knowledge they can watch videos that are published in social media. In </w:t>
+      </w:r>
+      <w:r>
+        <w:rPr>
+          <w:sz w:val="24"/>
+        </w:rPr>
+        <w:t>this pandemic</w:t>
+      </w:r>
+      <w:r>
+        <w:rPr>
+          <w:sz w:val="24"/>
+        </w:rPr>
+        <w:t xml:space="preserve"> season all schools, universities classes and all institutes are closed for long period of time and social media platform was the best solution for students so they can learn in home, this is a perfect example for the advantage of using social media for education.</w:t>
+      </w:r>
+      <w:r>
+        <w:rPr>
+          <w:sz w:val="24"/>
+        </w:rPr>
+        <w:t xml:space="preserve"> With the development of social media teachers were able to conduct classes and give assignments in home using video conferences, universities were able to held examinations using social media and this reduce a lot of damage that happen to the education system from Covid-19.</w:t>
+      </w:r>
+    </w:p>
+    <w:p>
+      <w:pPr>
+        <w:rPr>
+          <w:sz w:val="24"/>
+        </w:rPr>
+      </w:pPr>
+      <w:r>
+        <w:rPr>
+          <w:sz w:val="24"/>
+        </w:rPr>
+        <w:t>There are some bad effects when students use social media for education, they can be distracted from social media, there are lot of information in social media not only education but also gossips and other information that can be distracted the education of a student. Even students get knowledge from social media there is no guarantee that these information are correct so there is risk of false information in social media. When lot of people surround in social media, students will get messages from unknown people and these conversations can lead them to lot of trouble</w:t>
+      </w:r>
+      <w:r>
+        <w:rPr>
+          <w:sz w:val="24"/>
+        </w:rPr>
+        <w:t>s like lead in to cyber criminals and can be hacked or lose of sensitive information.</w:t>
+      </w:r>
+    </w:p>
+    <w:p>
+      <w:pPr>
+        <w:rPr>
+          <w:sz w:val="24"/>
+        </w:rPr>
+      </w:pPr>
+      <w:r>
+        <w:rPr>
+          <w:sz w:val="24"/>
+        </w:rPr>
+        <w:t xml:space="preserve">Students can use the social media in a good manner while there are being very careful when using the it. Students can join to the groups that are only recommended by the school or friends so they will not have false information and can get good knowledge, when students received messages from unknown users they can ignore those messages. Teachers and the parents have the responsibility to </w:t>
+      </w:r>
+      <w:r>
+        <w:rPr>
+          <w:sz w:val="24"/>
+        </w:rPr>
+        <w:t xml:space="preserve">explain how to be aware of these messages and need to be in touch with students, what they are doing with the social media. Some messages are send in really attractive if students have known them they can ignore them and be safe while using social media. Another effect is get addicted to the social media, students can have a specific time in a day to use social media. Students purpose in using social media is the most important, the more they use it for education purpose more they can avoid the bad effects in social media. </w:t>
+      </w:r>
+      <w:r>
+        <w:rPr>
+          <w:sz w:val="24"/>
+        </w:rPr>
+        <w:t xml:space="preserve"> </w:t>
+      </w:r>
+      <w:r>
+        <w:rPr>
+          <w:sz w:val="24"/>
+        </w:rPr>
+        <w:t xml:space="preserve">  </w:t>
+      </w:r>
+    </w:p>
+    <w:bookmarkEnd w:id="0"/>
+    <w:p>
+      <w:pPr>
+        <w:rPr>
+          <w:sz w:val="24"/>
+        </w:rPr>
+      </w:pPr>
+    </w:p>
     <w:p>
       <w:pPr>
         <w:jc w:val="center"/>
@@ -10,169 +185,43 @@
           <w:sz w:val="32"/>
         </w:rPr>
       </w:pPr>
-      <w:r>
+      <w:bookmarkStart w:id="1" w:name="_Hlk55584727"/>
+    </w:p>
+    <w:p>
+      <w:pPr>
+        <w:jc w:val="center"/>
         <w:rPr>
           <w:b/>
           <w:sz w:val="32"/>
         </w:rPr>
-        <w:t>Social Media affect to the Education</w:t>
-      </w:r>
-    </w:p>
-    <w:p>
-      <w:pPr>
-        <w:rPr>
-          <w:sz w:val="24"/>
-        </w:rPr>
-      </w:pPr>
-      <w:r>
-        <w:rPr>
-          <w:sz w:val="24"/>
-        </w:rPr>
-        <w:t>Social media affected to the education in both good and bad ways.</w:t>
-      </w:r>
-      <w:r>
-        <w:rPr>
-          <w:sz w:val="24"/>
-        </w:rPr>
-        <w:t xml:space="preserve"> There are lot of social media platforms like Facebook, Instagram, WhatsApp, YouTube.</w:t>
-      </w:r>
-      <w:r>
-        <w:rPr>
-          <w:sz w:val="24"/>
-        </w:rPr>
-        <w:t xml:space="preserve"> Social media is a good platform for students to learn new things because lot of people that have lot of knowledge and experience in different things surrounded by the social media every day. But social media can affect badly to the education life of student.</w:t>
-      </w:r>
-    </w:p>
-    <w:p>
-      <w:pPr>
-        <w:rPr>
-          <w:sz w:val="24"/>
-        </w:rPr>
-      </w:pPr>
-      <w:r>
-        <w:rPr>
-          <w:sz w:val="24"/>
-        </w:rPr>
-        <w:t xml:space="preserve">There are lot of advantages for students when they use social media to learn new things or subject related things. Students can join in to groups that are related to education so they can ask questions from fellow group members or students can answer other </w:t>
-      </w:r>
-      <w:proofErr w:type="gramStart"/>
-      <w:r>
-        <w:rPr>
-          <w:sz w:val="24"/>
-        </w:rPr>
-        <w:t>members</w:t>
-      </w:r>
-      <w:proofErr w:type="gramEnd"/>
-      <w:r>
-        <w:rPr>
-          <w:sz w:val="24"/>
-        </w:rPr>
-        <w:t xml:space="preserve"> questions and share good knowledge with members.</w:t>
-      </w:r>
-      <w:r>
-        <w:rPr>
-          <w:sz w:val="24"/>
-        </w:rPr>
-        <w:t xml:space="preserve"> If students need more practical knowledge they can watch videos that are published in social media. In </w:t>
-      </w:r>
-      <w:r>
-        <w:rPr>
-          <w:sz w:val="24"/>
-        </w:rPr>
-        <w:t>this pandemic</w:t>
-      </w:r>
-      <w:r>
-        <w:rPr>
-          <w:sz w:val="24"/>
-        </w:rPr>
-        <w:t xml:space="preserve"> season all schools, universities classes and all institutes are closed for long period of time and social media platform was the best solution for students so they can learn in home, this is a perfect example for the advantage of using social media for education.</w:t>
-      </w:r>
-      <w:r>
-        <w:rPr>
-          <w:sz w:val="24"/>
-        </w:rPr>
-        <w:t xml:space="preserve"> With the development of social media teachers were able to conduct classes and give assignments in home using video conferences, universities were able to held examinations using social media and this reduce a lot of damage that happen to the education system from Covid-19.</w:t>
-      </w:r>
-    </w:p>
-    <w:p>
-      <w:pPr>
-        <w:rPr>
-          <w:sz w:val="24"/>
-        </w:rPr>
-      </w:pPr>
-      <w:r>
-        <w:rPr>
-          <w:sz w:val="24"/>
-        </w:rPr>
-        <w:t xml:space="preserve">There are some bad effects when students use social media for education, they can be distracted from social media, there are lot of information in social media not only education but also gossips and other information that can be distracted the education of a student. Even students get knowledge from social media there is no guarantee that </w:t>
-      </w:r>
-      <w:proofErr w:type="gramStart"/>
-      <w:r>
-        <w:rPr>
-          <w:sz w:val="24"/>
-        </w:rPr>
-        <w:t>these information</w:t>
-      </w:r>
-      <w:proofErr w:type="gramEnd"/>
-      <w:r>
-        <w:rPr>
-          <w:sz w:val="24"/>
-        </w:rPr>
-        <w:t xml:space="preserve"> are correct so there is risk of false information in social media. When lot of people surround in social media, students will get messages from unknown people and these conversations can lead them to lot of trouble</w:t>
-      </w:r>
-      <w:r>
-        <w:rPr>
-          <w:sz w:val="24"/>
-        </w:rPr>
-        <w:t>s like lead in to cyber criminals and can be hacked or lose of sensitive information.</w:t>
-      </w:r>
-    </w:p>
-    <w:p>
-      <w:pPr>
-        <w:rPr>
-          <w:sz w:val="24"/>
-        </w:rPr>
-      </w:pPr>
-      <w:r>
-        <w:rPr>
-          <w:sz w:val="24"/>
-        </w:rPr>
-        <w:t xml:space="preserve">Students can use the social media in a good manner while there are being very careful when using the it. Students can join to the groups that are only recommended by the school or friends so they will not have false information and can get good knowledge, when students received messages from unknown users they can ignore those messages. Teachers and the parents have the responsibility to </w:t>
-      </w:r>
-      <w:r>
-        <w:rPr>
-          <w:sz w:val="24"/>
-        </w:rPr>
-        <w:t xml:space="preserve">explain how to be aware of these messages and need to be in touch with students, what they are doing with the social media. Some messages are send in really attractive if students have known them they can ignore them and be safe while using social media. Another effect is get addicted to the social media, students can have a specific time in a day to use social media. Students purpose in using social media is the most important, the more they use it for education purpose more they can avoid the bad effects in social media. </w:t>
-      </w:r>
-      <w:r>
-        <w:rPr>
-          <w:sz w:val="24"/>
-        </w:rPr>
-        <w:t xml:space="preserve"> </w:t>
-      </w:r>
-      <w:r>
-        <w:rPr>
-          <w:sz w:val="24"/>
-        </w:rPr>
-        <w:t xml:space="preserve">  </w:t>
-      </w:r>
-    </w:p>
-    <w:p>
-      <w:pPr>
-        <w:rPr>
-          <w:sz w:val="24"/>
-        </w:rPr>
-      </w:pPr>
-    </w:p>
-    <w:p>
-      <w:pPr>
-        <w:jc w:val="center"/>
+      </w:pPr>
+      <w:r>
         <w:rPr>
           <w:b/>
           <w:sz w:val="32"/>
         </w:rPr>
-      </w:pPr>
+        <w:t>Conclusion</w:t>
+      </w:r>
+    </w:p>
+    <w:p>
+      <w:pPr>
+        <w:rPr>
+          <w:sz w:val="24"/>
+        </w:rPr>
+      </w:pPr>
+      <w:r>
+        <w:rPr>
+          <w:sz w:val="24"/>
+        </w:rPr>
+        <w:t>Social media can be affected to human in many ways but mental health, education and society are the most important platforms from that. It can be affect in good way but on the same time it can be bad so users have the responsibility to use it well. There are lot of legal actions taken to stop the bad effects of social media to secure the society, education and the mental and physical health of the users. It becomes lot of valuable to the humans today lot of businesses and services are run in the social media and it creates big job opportunities.  In a platform like social media users can be hacked or mislead quickly so they need to be more responsible and careful while there are in social media, there are lot of legal actions are established by the owners of social media but even that bad effects become unstoppable, that’s why users need to be more careful about security, so that young adults need to be more secure and careful while they get the full use of the social media to get succeed in their day to day life challenges</w:t>
+      </w:r>
+      <w:bookmarkEnd w:id="1"/>
+      <w:r>
+        <w:rPr>
+          <w:sz w:val="24"/>
+        </w:rPr>
+        <w:t>.</w:t>
+      </w:r>
     </w:p>
     <w:p>
       <w:pPr>
@@ -182,38 +231,6 @@
           <w:sz w:val="32"/>
         </w:rPr>
       </w:pPr>
-      <w:r>
-        <w:rPr>
-          <w:b/>
-          <w:sz w:val="32"/>
-        </w:rPr>
-        <w:lastRenderedPageBreak/>
-        <w:t>Conclusion</w:t>
-      </w:r>
-    </w:p>
-    <w:p>
-      <w:pPr>
-        <w:rPr>
-          <w:sz w:val="24"/>
-        </w:rPr>
-      </w:pPr>
-      <w:r>
-        <w:rPr>
-          <w:sz w:val="24"/>
-        </w:rPr>
-        <w:t>Social media can be affected to human in many ways but mental health, education and society are the most important platforms from that. It can be affect in good way but on the same time it can be bad so users have the responsibility to use it well. There are lot of legal actions taken to stop the bad effects of social media to secure the society, education and the mental and physical health of the users. It becomes lot of valuable to the humans today lot of businesses and services are run in the social media and it creates big job opportunities.  In a platform like social media users can be hacked or mislead quickly so they need to be more responsible and careful while there are in social media, there are lot of legal actions are established by the owners of social media but even that bad effects become unstoppable, that’s why users need to be more careful about security, so that young adults need to be more secure and careful while they get the full use of the social media to get succeed in their day to day life challenges.</w:t>
-      </w:r>
-    </w:p>
-    <w:p>
-      <w:pPr>
-        <w:jc w:val="center"/>
-        <w:rPr>
-          <w:b/>
-          <w:sz w:val="32"/>
-        </w:rPr>
-      </w:pPr>
-      <w:bookmarkStart w:id="0" w:name="_GoBack"/>
-      <w:bookmarkEnd w:id="0"/>
     </w:p>
     <w:sectPr>
       <w:pgSz w:w="12240" w:h="15840"/>
@@ -226,7 +243,7 @@
 </file>
 
 <file path=word/styles.xml><?xml version="1.0" encoding="utf-8"?>
-<w:styles xmlns:mc="http://schemas.openxmlformats.org/markup-compatibility/2006" xmlns:r="http://schemas.openxmlformats.org/officeDocument/2006/relationships" xmlns:w="http://schemas.openxmlformats.org/wordprocessingml/2006/main" xmlns:w14="http://schemas.microsoft.com/office/word/2010/wordml" xmlns:w15="http://schemas.microsoft.com/office/word/2012/wordml" xmlns:w16se="http://schemas.microsoft.com/office/word/2015/wordml/symex" mc:Ignorable="w14 w15 w16se">
+<w:styles xmlns:mc="http://schemas.openxmlformats.org/markup-compatibility/2006" xmlns:r="http://schemas.openxmlformats.org/officeDocument/2006/relationships" xmlns:w="http://schemas.openxmlformats.org/wordprocessingml/2006/main" xmlns:w14="http://schemas.microsoft.com/office/word/2010/wordml" xmlns:w15="http://schemas.microsoft.com/office/word/2012/wordml" xmlns:w16cex="http://schemas.microsoft.com/office/word/2018/wordml/cex" xmlns:w16cid="http://schemas.microsoft.com/office/word/2016/wordml/cid" xmlns:w16="http://schemas.microsoft.com/office/word/2018/wordml" xmlns:w16se="http://schemas.microsoft.com/office/word/2015/wordml/symex" mc:Ignorable="w14 w15 w16se w16cid w16 w16cex">
   <w:docDefaults>
     <w:rPrDefault>
       <w:rPr>
@@ -242,7 +259,7 @@
       </w:pPr>
     </w:pPrDefault>
   </w:docDefaults>
-  <w:latentStyles w:defLockedState="0" w:defUIPriority="99" w:defSemiHidden="0" w:defUnhideWhenUsed="0" w:defQFormat="0" w:count="371">
+  <w:latentStyles w:defLockedState="0" w:defUIPriority="99" w:defSemiHidden="0" w:defUnhideWhenUsed="0" w:defQFormat="0" w:count="376">
     <w:lsdException w:name="Normal" w:uiPriority="0" w:qFormat="1"/>
     <w:lsdException w:name="heading 1" w:uiPriority="9" w:qFormat="1"/>
     <w:lsdException w:name="heading 2" w:semiHidden="1" w:uiPriority="9" w:unhideWhenUsed="1" w:qFormat="1"/>
@@ -348,7 +365,6 @@
     <w:lsdException w:name="HTML Sample" w:semiHidden="1" w:unhideWhenUsed="1"/>
     <w:lsdException w:name="HTML Typewriter" w:semiHidden="1" w:unhideWhenUsed="1"/>
     <w:lsdException w:name="HTML Variable" w:semiHidden="1" w:unhideWhenUsed="1"/>
-    <w:lsdException w:name="Normal Table" w:semiHidden="1" w:unhideWhenUsed="1"/>
     <w:lsdException w:name="annotation subject" w:semiHidden="1" w:unhideWhenUsed="1"/>
     <w:lsdException w:name="No List" w:semiHidden="1" w:unhideWhenUsed="1"/>
     <w:lsdException w:name="Outline List 1" w:semiHidden="1" w:unhideWhenUsed="1"/>
@@ -391,11 +407,8 @@
     <w:lsdException w:name="Table Contemporary" w:semiHidden="1" w:unhideWhenUsed="1"/>
     <w:lsdException w:name="Table Elegant" w:semiHidden="1" w:unhideWhenUsed="1"/>
     <w:lsdException w:name="Table Professional" w:semiHidden="1" w:unhideWhenUsed="1"/>
-    <w:lsdException w:name="Table Subtle 1" w:semiHidden="1" w:unhideWhenUsed="1"/>
     <w:lsdException w:name="Table Subtle 2" w:semiHidden="1" w:unhideWhenUsed="1"/>
     <w:lsdException w:name="Table Web 1" w:semiHidden="1" w:unhideWhenUsed="1"/>
-    <w:lsdException w:name="Table Web 2" w:semiHidden="1" w:unhideWhenUsed="1"/>
-    <w:lsdException w:name="Table Web 3" w:semiHidden="1" w:unhideWhenUsed="1"/>
     <w:lsdException w:name="Balloon Text" w:semiHidden="1" w:unhideWhenUsed="1"/>
     <w:lsdException w:name="Table Grid" w:uiPriority="39"/>
     <w:lsdException w:name="Table Theme" w:semiHidden="1" w:unhideWhenUsed="1"/>
@@ -614,6 +627,11 @@
     <w:lsdException w:name="List Table 5 Dark Accent 6" w:uiPriority="50"/>
     <w:lsdException w:name="List Table 6 Colorful Accent 6" w:uiPriority="51"/>
     <w:lsdException w:name="List Table 7 Colorful Accent 6" w:uiPriority="52"/>
+    <w:lsdException w:name="Mention" w:semiHidden="1" w:unhideWhenUsed="1"/>
+    <w:lsdException w:name="Smart Hyperlink" w:semiHidden="1" w:unhideWhenUsed="1"/>
+    <w:lsdException w:name="Hashtag" w:semiHidden="1" w:unhideWhenUsed="1"/>
+    <w:lsdException w:name="Unresolved Mention" w:semiHidden="1" w:unhideWhenUsed="1"/>
+    <w:lsdException w:name="Smart Link" w:semiHidden="1" w:unhideWhenUsed="1"/>
   </w:latentStyles>
   <w:style w:type="paragraph" w:default="1" w:styleId="Normal">
     <w:name w:val="Normal"/>
